--- a/rocksdb/rocksdb草稿.docx
+++ b/rocksdb/rocksdb草稿.docx
@@ -9,6 +9,16 @@
           <w:lang w:val="en-US" w:eastAsia="zh-CN"/>
         </w:rPr>
       </w:pPr>
+      <w:bookmarkStart w:id="0" w:name="_GoBack"/>
+      <w:bookmarkEnd w:id="0"/>
+    </w:p>
+    <w:p>
+      <w:pPr>
+        <w:rPr>
+          <w:rFonts w:hint="eastAsia"/>
+          <w:lang w:val="en-US" w:eastAsia="zh-CN"/>
+        </w:rPr>
+      </w:pPr>
       <w:r>
         <w:rPr>
           <w:rFonts w:hint="eastAsia"/>
@@ -75,8 +85,6 @@
         </w:rPr>
         <w:t>git checkout v8.10.2</w:t>
       </w:r>
-      <w:bookmarkStart w:id="0" w:name="_GoBack"/>
-      <w:bookmarkEnd w:id="0"/>
     </w:p>
     <w:sectPr>
       <w:pgSz w:w="11906" w:h="16838"/>
@@ -164,7 +172,7 @@
     <w:lsdException w:qFormat="1" w:unhideWhenUsed="0" w:uiPriority="0" w:semiHidden="0" w:name="Title"/>
     <w:lsdException w:unhideWhenUsed="0" w:uiPriority="0" w:semiHidden="0" w:name="Closing"/>
     <w:lsdException w:unhideWhenUsed="0" w:uiPriority="0" w:semiHidden="0" w:name="Signature"/>
-    <w:lsdException w:unhideWhenUsed="0" w:uiPriority="0" w:name="Default Paragraph Font"/>
+    <w:lsdException w:qFormat="1" w:unhideWhenUsed="0" w:uiPriority="0" w:name="Default Paragraph Font"/>
     <w:lsdException w:unhideWhenUsed="0" w:uiPriority="0" w:semiHidden="0" w:name="Body Text"/>
     <w:lsdException w:unhideWhenUsed="0" w:uiPriority="0" w:semiHidden="0" w:name="Body Text Indent"/>
     <w:lsdException w:unhideWhenUsed="0" w:uiPriority="0" w:semiHidden="0" w:name="List Continue"/>
@@ -184,7 +192,7 @@
     <w:lsdException w:unhideWhenUsed="0" w:uiPriority="0" w:semiHidden="0" w:name="Body Text Indent 2"/>
     <w:lsdException w:unhideWhenUsed="0" w:uiPriority="0" w:semiHidden="0" w:name="Body Text Indent 3"/>
     <w:lsdException w:unhideWhenUsed="0" w:uiPriority="0" w:semiHidden="0" w:name="Block Text"/>
-    <w:lsdException w:unhideWhenUsed="0" w:uiPriority="0" w:semiHidden="0" w:name="Hyperlink"/>
+    <w:lsdException w:qFormat="1" w:unhideWhenUsed="0" w:uiPriority="0" w:semiHidden="0" w:name="Hyperlink"/>
     <w:lsdException w:unhideWhenUsed="0" w:uiPriority="0" w:semiHidden="0" w:name="FollowedHyperlink"/>
     <w:lsdException w:qFormat="1" w:unhideWhenUsed="0" w:uiPriority="0" w:semiHidden="0" w:name="Strong"/>
     <w:lsdException w:qFormat="1" w:unhideWhenUsed="0" w:uiPriority="0" w:semiHidden="0" w:name="Emphasis"/>
@@ -367,6 +375,7 @@
   <w:style w:type="character" w:default="1" w:styleId="3">
     <w:name w:val="Default Paragraph Font"/>
     <w:semiHidden/>
+    <w:qFormat/>
     <w:uiPriority w:val="0"/>
   </w:style>
   <w:style w:type="table" w:default="1" w:styleId="2">
@@ -386,6 +395,7 @@
   <w:style w:type="character" w:styleId="4">
     <w:name w:val="Hyperlink"/>
     <w:basedOn w:val="3"/>
+    <w:qFormat/>
     <w:uiPriority w:val="0"/>
     <w:rPr>
       <w:color w:val="0000FF"/>
